--- a/LeetCode_日常笔记.docx
+++ b/LeetCode_日常笔记.docx
@@ -181,8 +181,6 @@
         </w:rPr>
         <w:t>：</w:t>
       </w:r>
-      <w:bookmarkStart w:id="0" w:name="_GoBack"/>
-      <w:bookmarkEnd w:id="0"/>
     </w:p>
     <w:p>
       <w:pPr>
@@ -249,61 +247,90 @@
       <w:r>
         <w:t xml:space="preserve">i = 0  while i &lt; len(nums): </w:t>
       </w:r>
+      <w:r>
+        <w:rPr>
+          <w:rFonts w:hint="eastAsia"/>
+        </w:rPr>
+        <w:t xml:space="preserve"> </w:t>
+      </w:r>
     </w:p>
     <w:p>
       <w:pPr>
-        <w:pStyle w:val="a3"/>
-        <w:numPr>
-          <w:ilvl w:val="0"/>
-          <w:numId w:val="7"/>
-        </w:numPr>
-      </w:pPr>
-      <w:r>
-        <w:t>传参</w:t>
-      </w:r>
-      <w:r>
-        <w:rPr>
-          <w:rFonts w:hint="eastAsia"/>
-        </w:rPr>
-        <w:t>，</w:t>
-      </w:r>
-      <w:r>
-        <w:t>实参</w:t>
-      </w:r>
-      <w:r>
-        <w:rPr>
-          <w:rFonts w:hint="eastAsia"/>
-        </w:rPr>
-        <w:t>、</w:t>
-      </w:r>
-      <w:r>
-        <w:t>形参</w:t>
-      </w:r>
-      <w:r>
-        <w:rPr>
-          <w:rFonts w:hint="eastAsia"/>
-        </w:rPr>
-        <w:t>，如下</w:t>
-      </w:r>
-      <w:r>
-        <w:t>两者的差别</w:t>
-      </w:r>
+        <w:rPr>
+          <w:rFonts w:hint="eastAsia"/>
+        </w:rPr>
+      </w:pPr>
     </w:p>
     <w:p>
       <w:pPr>
-        <w:rPr>
-          <w:rFonts w:hint="eastAsia"/>
-        </w:rPr>
-      </w:pPr>
+        <w:pStyle w:val="3"/>
+        <w:numPr>
+          <w:ilvl w:val="2"/>
+          <w:numId w:val="6"/>
+        </w:numPr>
+      </w:pPr>
+      <w:r>
+        <w:t>买卖股票的最佳时机</w:t>
+      </w:r>
+      <w:r>
+        <w:rPr>
+          <w:rFonts w:hint="eastAsia"/>
+        </w:rPr>
+        <w:t xml:space="preserve"> II</w:t>
+      </w:r>
+    </w:p>
+    <w:p>
+      <w:pPr>
+        <w:rPr>
+          <w:rFonts w:hint="eastAsia"/>
+        </w:rPr>
+      </w:pPr>
+      <w:r>
+        <w:rPr>
+          <w:b/>
+        </w:rPr>
+        <w:t>贪心算法</w:t>
+      </w:r>
+      <w:r>
+        <w:rPr>
+          <w:rFonts w:hint="eastAsia"/>
+        </w:rPr>
+        <w:t>。</w:t>
+      </w:r>
+      <w:r>
+        <w:t>时间复</w:t>
+      </w:r>
+      <w:bookmarkStart w:id="0" w:name="_GoBack"/>
+      <w:bookmarkEnd w:id="0"/>
+      <w:r>
+        <w:t>杂度</w:t>
+      </w:r>
+      <w:r>
+        <w:rPr>
+          <w:rFonts w:hint="eastAsia"/>
+        </w:rPr>
+        <w:t xml:space="preserve"> O</w:t>
+      </w:r>
+      <w:r>
+        <w:t xml:space="preserve">(n)  </w:t>
+      </w:r>
+      <w:r>
+        <w:t>空间复杂度</w:t>
+      </w:r>
+      <w:r>
+        <w:t>O(1)</w:t>
+      </w:r>
+    </w:p>
+    <w:p>
       <w:r>
         <w:rPr>
           <w:noProof/>
         </w:rPr>
         <w:drawing>
-          <wp:inline distT="0" distB="0" distL="0" distR="0" wp14:anchorId="7EA5504C" wp14:editId="3D347B50">
-            <wp:extent cx="2101850" cy="1333866"/>
+          <wp:inline distT="0" distB="0" distL="0" distR="0" wp14:anchorId="51EF6168" wp14:editId="33BC4D9D">
+            <wp:extent cx="2732375" cy="1600200"/>
             <wp:effectExtent l="0" t="0" r="0" b="0"/>
-            <wp:docPr id="4" name="图片 4"/>
+            <wp:docPr id="2" name="图片 2"/>
             <wp:cNvGraphicFramePr>
               <a:graphicFrameLocks xmlns:a="http://schemas.openxmlformats.org/drawingml/2006/main" noChangeAspect="1"/>
             </wp:cNvGraphicFramePr>
@@ -323,7 +350,7 @@
                   <pic:spPr>
                     <a:xfrm>
                       <a:off x="0" y="0"/>
-                      <a:ext cx="2130291" cy="1351915"/>
+                      <a:ext cx="2762886" cy="1618068"/>
                     </a:xfrm>
                     <a:prstGeom prst="rect">
                       <a:avLst/>
@@ -335,54 +362,18 @@
           </wp:inline>
         </w:drawing>
       </w:r>
-      <w:r>
-        <w:rPr>
-          <w:rFonts w:hint="eastAsia"/>
-        </w:rPr>
-        <w:t xml:space="preserve"> </w:t>
-      </w:r>
-      <w:r>
-        <w:rPr>
-          <w:noProof/>
-        </w:rPr>
-        <w:drawing>
-          <wp:inline distT="0" distB="0" distL="0" distR="0" wp14:anchorId="28AFB0B5" wp14:editId="7E6AC3DD">
-            <wp:extent cx="2743200" cy="1326630"/>
-            <wp:effectExtent l="0" t="0" r="0" b="6985"/>
-            <wp:docPr id="5" name="图片 5"/>
-            <wp:cNvGraphicFramePr>
-              <a:graphicFrameLocks xmlns:a="http://schemas.openxmlformats.org/drawingml/2006/main" noChangeAspect="1"/>
-            </wp:cNvGraphicFramePr>
-            <a:graphic xmlns:a="http://schemas.openxmlformats.org/drawingml/2006/main">
-              <a:graphicData uri="http://schemas.openxmlformats.org/drawingml/2006/picture">
-                <pic:pic xmlns:pic="http://schemas.openxmlformats.org/drawingml/2006/picture">
-                  <pic:nvPicPr>
-                    <pic:cNvPr id="1" name=""/>
-                    <pic:cNvPicPr/>
-                  </pic:nvPicPr>
-                  <pic:blipFill>
-                    <a:blip r:embed="rId8"/>
-                    <a:stretch>
-                      <a:fillRect/>
-                    </a:stretch>
-                  </pic:blipFill>
-                  <pic:spPr>
-                    <a:xfrm>
-                      <a:off x="0" y="0"/>
-                      <a:ext cx="2743717" cy="1326880"/>
-                    </a:xfrm>
-                    <a:prstGeom prst="rect">
-                      <a:avLst/>
-                    </a:prstGeom>
-                  </pic:spPr>
-                </pic:pic>
-              </a:graphicData>
-            </a:graphic>
-          </wp:inline>
-        </w:drawing>
-      </w:r>
     </w:p>
-    <w:p/>
+    <w:p>
+      <w:r>
+        <w:rPr>
+          <w:rFonts w:hint="eastAsia"/>
+        </w:rPr>
+        <w:t>(y2-y1) + (y3-y2) +</w:t>
+      </w:r>
+      <w:r>
+        <w:t xml:space="preserve"> (y4-y3) = y4-y1 </w:t>
+      </w:r>
+    </w:p>
     <w:sectPr>
       <w:pgSz w:w="11906" w:h="16838"/>
       <w:pgMar w:top="1440" w:right="1800" w:bottom="1440" w:left="1800" w:header="851" w:footer="992" w:gutter="0"/>

--- a/LeetCode_日常笔记.docx
+++ b/LeetCode_日常笔记.docx
@@ -53,8 +53,8 @@
       <w:pPr>
         <w:pStyle w:val="3"/>
         <w:numPr>
-          <w:ilvl w:val="2"/>
-          <w:numId w:val="6"/>
+          <w:ilvl w:val="0"/>
+          <w:numId w:val="8"/>
         </w:numPr>
       </w:pPr>
       <w:r>
@@ -254,56 +254,43 @@
         <w:t xml:space="preserve"> </w:t>
       </w:r>
     </w:p>
+    <w:p/>
     <w:p>
       <w:pPr>
+        <w:pStyle w:val="3"/>
+        <w:numPr>
+          <w:ilvl w:val="0"/>
+          <w:numId w:val="9"/>
+        </w:numPr>
+      </w:pPr>
+      <w:r>
+        <w:t xml:space="preserve"> </w:t>
+      </w:r>
+      <w:r>
+        <w:t>买卖股票的最佳时机</w:t>
+      </w:r>
+      <w:r>
         <w:rPr>
           <w:rFonts w:hint="eastAsia"/>
         </w:rPr>
-      </w:pPr>
+        <w:t xml:space="preserve"> II</w:t>
+      </w:r>
     </w:p>
     <w:p>
-      <w:pPr>
-        <w:pStyle w:val="3"/>
-        <w:numPr>
-          <w:ilvl w:val="2"/>
-          <w:numId w:val="6"/>
-        </w:numPr>
-      </w:pPr>
-      <w:r>
-        <w:t>买卖股票的最佳时机</w:t>
+      <w:r>
+        <w:rPr>
+          <w:b/>
+        </w:rPr>
+        <w:t>贪心算法</w:t>
       </w:r>
       <w:r>
         <w:rPr>
           <w:rFonts w:hint="eastAsia"/>
         </w:rPr>
-        <w:t xml:space="preserve"> II</w:t>
-      </w:r>
-    </w:p>
-    <w:p>
-      <w:pPr>
-        <w:rPr>
-          <w:rFonts w:hint="eastAsia"/>
-        </w:rPr>
-      </w:pPr>
-      <w:r>
-        <w:rPr>
-          <w:b/>
-        </w:rPr>
-        <w:t>贪心算法</w:t>
-      </w:r>
-      <w:r>
-        <w:rPr>
-          <w:rFonts w:hint="eastAsia"/>
-        </w:rPr>
         <w:t>。</w:t>
       </w:r>
       <w:r>
-        <w:t>时间复</w:t>
-      </w:r>
-      <w:bookmarkStart w:id="0" w:name="_GoBack"/>
-      <w:bookmarkEnd w:id="0"/>
-      <w:r>
-        <w:t>杂度</w:t>
+        <w:t>时间复杂度</w:t>
       </w:r>
       <w:r>
         <w:rPr>
@@ -374,6 +361,118 @@
         <w:t xml:space="preserve"> (y4-y3) = y4-y1 </w:t>
       </w:r>
     </w:p>
+    <w:p/>
+    <w:p>
+      <w:pPr>
+        <w:pStyle w:val="3"/>
+        <w:numPr>
+          <w:ilvl w:val="0"/>
+          <w:numId w:val="8"/>
+        </w:numPr>
+      </w:pPr>
+      <w:r>
+        <w:rPr>
+          <w:rFonts w:hint="eastAsia"/>
+        </w:rPr>
+        <w:t>移除元素</w:t>
+      </w:r>
+    </w:p>
+    <w:p>
+      <w:r>
+        <w:rPr>
+          <w:noProof/>
+        </w:rPr>
+        <w:t xml:space="preserve"> </w:t>
+      </w:r>
+      <w:r>
+        <w:rPr>
+          <w:noProof/>
+        </w:rPr>
+        <w:drawing>
+          <wp:inline distT="0" distB="0" distL="0" distR="0" wp14:anchorId="6E3A8DF7" wp14:editId="5EEE5074">
+            <wp:extent cx="2617903" cy="1828800"/>
+            <wp:effectExtent l="0" t="0" r="0" b="0"/>
+            <wp:docPr id="7" name="图片 7"/>
+            <wp:cNvGraphicFramePr>
+              <a:graphicFrameLocks xmlns:a="http://schemas.openxmlformats.org/drawingml/2006/main" noChangeAspect="1"/>
+            </wp:cNvGraphicFramePr>
+            <a:graphic xmlns:a="http://schemas.openxmlformats.org/drawingml/2006/main">
+              <a:graphicData uri="http://schemas.openxmlformats.org/drawingml/2006/picture">
+                <pic:pic xmlns:pic="http://schemas.openxmlformats.org/drawingml/2006/picture">
+                  <pic:nvPicPr>
+                    <pic:cNvPr id="1" name=""/>
+                    <pic:cNvPicPr/>
+                  </pic:nvPicPr>
+                  <pic:blipFill>
+                    <a:blip r:embed="rId8"/>
+                    <a:stretch>
+                      <a:fillRect/>
+                    </a:stretch>
+                  </pic:blipFill>
+                  <pic:spPr>
+                    <a:xfrm>
+                      <a:off x="0" y="0"/>
+                      <a:ext cx="2638051" cy="1842875"/>
+                    </a:xfrm>
+                    <a:prstGeom prst="rect">
+                      <a:avLst/>
+                    </a:prstGeom>
+                  </pic:spPr>
+                </pic:pic>
+              </a:graphicData>
+            </a:graphic>
+          </wp:inline>
+        </w:drawing>
+      </w:r>
+      <w:r>
+        <w:rPr>
+          <w:noProof/>
+        </w:rPr>
+        <w:t xml:space="preserve"> </w:t>
+      </w:r>
+      <w:bookmarkStart w:id="0" w:name="_GoBack"/>
+      <w:r>
+        <w:rPr>
+          <w:noProof/>
+        </w:rPr>
+        <w:drawing>
+          <wp:inline distT="0" distB="0" distL="0" distR="0" wp14:anchorId="26422005" wp14:editId="2DE7C442">
+            <wp:extent cx="1904552" cy="1583639"/>
+            <wp:effectExtent l="0" t="0" r="635" b="0"/>
+            <wp:docPr id="8" name="图片 8"/>
+            <wp:cNvGraphicFramePr>
+              <a:graphicFrameLocks xmlns:a="http://schemas.openxmlformats.org/drawingml/2006/main" noChangeAspect="1"/>
+            </wp:cNvGraphicFramePr>
+            <a:graphic xmlns:a="http://schemas.openxmlformats.org/drawingml/2006/main">
+              <a:graphicData uri="http://schemas.openxmlformats.org/drawingml/2006/picture">
+                <pic:pic xmlns:pic="http://schemas.openxmlformats.org/drawingml/2006/picture">
+                  <pic:nvPicPr>
+                    <pic:cNvPr id="1" name=""/>
+                    <pic:cNvPicPr/>
+                  </pic:nvPicPr>
+                  <pic:blipFill>
+                    <a:blip r:embed="rId9"/>
+                    <a:stretch>
+                      <a:fillRect/>
+                    </a:stretch>
+                  </pic:blipFill>
+                  <pic:spPr>
+                    <a:xfrm>
+                      <a:off x="0" y="0"/>
+                      <a:ext cx="1911893" cy="1589743"/>
+                    </a:xfrm>
+                    <a:prstGeom prst="rect">
+                      <a:avLst/>
+                    </a:prstGeom>
+                  </pic:spPr>
+                </pic:pic>
+              </a:graphicData>
+            </a:graphic>
+          </wp:inline>
+        </w:drawing>
+      </w:r>
+      <w:bookmarkEnd w:id="0"/>
+    </w:p>
     <w:sectPr>
       <w:pgSz w:w="11906" w:h="16838"/>
       <w:pgMar w:top="1440" w:right="1800" w:bottom="1440" w:left="1800" w:header="851" w:footer="992" w:gutter="0"/>
@@ -386,7 +485,7 @@
 
 <file path=word/numbering.xml><?xml version="1.0" encoding="utf-8"?>
 <w:numbering xmlns:wpc="http://schemas.microsoft.com/office/word/2010/wordprocessingCanvas" xmlns:mc="http://schemas.openxmlformats.org/markup-compatibility/2006" xmlns:o="urn:schemas-microsoft-com:office:office" xmlns:r="http://schemas.openxmlformats.org/officeDocument/2006/relationships" xmlns:m="http://schemas.openxmlformats.org/officeDocument/2006/math" xmlns:v="urn:schemas-microsoft-com:vml" xmlns:wp14="http://schemas.microsoft.com/office/word/2010/wordprocessingDrawing" xmlns:wp="http://schemas.openxmlformats.org/drawingml/2006/wordprocessingDrawing" xmlns:w10="urn:schemas-microsoft-com:office:word" xmlns:w="http://schemas.openxmlformats.org/wordprocessingml/2006/main" xmlns:w14="http://schemas.microsoft.com/office/word/2010/wordml" xmlns:w15="http://schemas.microsoft.com/office/word/2012/wordml" xmlns:wpg="http://schemas.microsoft.com/office/word/2010/wordprocessingGroup" xmlns:wpi="http://schemas.microsoft.com/office/word/2010/wordprocessingInk" xmlns:wne="http://schemas.microsoft.com/office/word/2006/wordml" xmlns:wps="http://schemas.microsoft.com/office/word/2010/wordprocessingShape" mc:Ignorable="w14 w15 wp14">
-  <w:abstractNum w:abstractNumId="0">
+  <w:abstractNum w:abstractNumId="0" w15:restartNumberingAfterBreak="0">
     <w:nsid w:val="20F03CCB"/>
     <w:multiLevelType w:val="multilevel"/>
     <w:tmpl w:val="0F381E82"/>
@@ -499,7 +598,7 @@
       </w:rPr>
     </w:lvl>
   </w:abstractNum>
-  <w:abstractNum w:abstractNumId="1">
+  <w:abstractNum w:abstractNumId="1" w15:restartNumberingAfterBreak="0">
     <w:nsid w:val="28D05C4F"/>
     <w:multiLevelType w:val="multilevel"/>
     <w:tmpl w:val="0409001F"/>
@@ -585,7 +684,7 @@
       </w:pPr>
     </w:lvl>
   </w:abstractNum>
-  <w:abstractNum w:abstractNumId="2">
+  <w:abstractNum w:abstractNumId="2" w15:restartNumberingAfterBreak="0">
     <w:nsid w:val="4D1B4FAB"/>
     <w:multiLevelType w:val="hybridMultilevel"/>
     <w:tmpl w:val="CC3A6C76"/>
@@ -674,7 +773,185 @@
       </w:pPr>
     </w:lvl>
   </w:abstractNum>
-  <w:abstractNum w:abstractNumId="3">
+  <w:abstractNum w:abstractNumId="3" w15:restartNumberingAfterBreak="0">
+    <w:nsid w:val="505802A1"/>
+    <w:multiLevelType w:val="hybridMultilevel"/>
+    <w:tmpl w:val="2662EBF6"/>
+    <w:lvl w:ilvl="0" w:tplc="8D1852F0">
+      <w:start w:val="122"/>
+      <w:numFmt w:val="decimal"/>
+      <w:lvlText w:val="%1"/>
+      <w:lvlJc w:val="left"/>
+      <w:pPr>
+        <w:ind w:left="360" w:hanging="360"/>
+      </w:pPr>
+      <w:rPr>
+        <w:rFonts w:hint="default"/>
+      </w:rPr>
+    </w:lvl>
+    <w:lvl w:ilvl="1" w:tplc="04090019" w:tentative="1">
+      <w:start w:val="1"/>
+      <w:numFmt w:val="lowerLetter"/>
+      <w:lvlText w:val="%2)"/>
+      <w:lvlJc w:val="left"/>
+      <w:pPr>
+        <w:ind w:left="840" w:hanging="420"/>
+      </w:pPr>
+    </w:lvl>
+    <w:lvl w:ilvl="2" w:tplc="0409001B" w:tentative="1">
+      <w:start w:val="1"/>
+      <w:numFmt w:val="lowerRoman"/>
+      <w:lvlText w:val="%3."/>
+      <w:lvlJc w:val="right"/>
+      <w:pPr>
+        <w:ind w:left="1260" w:hanging="420"/>
+      </w:pPr>
+    </w:lvl>
+    <w:lvl w:ilvl="3" w:tplc="0409000F" w:tentative="1">
+      <w:start w:val="1"/>
+      <w:numFmt w:val="decimal"/>
+      <w:lvlText w:val="%4."/>
+      <w:lvlJc w:val="left"/>
+      <w:pPr>
+        <w:ind w:left="1680" w:hanging="420"/>
+      </w:pPr>
+    </w:lvl>
+    <w:lvl w:ilvl="4" w:tplc="04090019" w:tentative="1">
+      <w:start w:val="1"/>
+      <w:numFmt w:val="lowerLetter"/>
+      <w:lvlText w:val="%5)"/>
+      <w:lvlJc w:val="left"/>
+      <w:pPr>
+        <w:ind w:left="2100" w:hanging="420"/>
+      </w:pPr>
+    </w:lvl>
+    <w:lvl w:ilvl="5" w:tplc="0409001B" w:tentative="1">
+      <w:start w:val="1"/>
+      <w:numFmt w:val="lowerRoman"/>
+      <w:lvlText w:val="%6."/>
+      <w:lvlJc w:val="right"/>
+      <w:pPr>
+        <w:ind w:left="2520" w:hanging="420"/>
+      </w:pPr>
+    </w:lvl>
+    <w:lvl w:ilvl="6" w:tplc="0409000F" w:tentative="1">
+      <w:start w:val="1"/>
+      <w:numFmt w:val="decimal"/>
+      <w:lvlText w:val="%7."/>
+      <w:lvlJc w:val="left"/>
+      <w:pPr>
+        <w:ind w:left="2940" w:hanging="420"/>
+      </w:pPr>
+    </w:lvl>
+    <w:lvl w:ilvl="7" w:tplc="04090019" w:tentative="1">
+      <w:start w:val="1"/>
+      <w:numFmt w:val="lowerLetter"/>
+      <w:lvlText w:val="%8)"/>
+      <w:lvlJc w:val="left"/>
+      <w:pPr>
+        <w:ind w:left="3360" w:hanging="420"/>
+      </w:pPr>
+    </w:lvl>
+    <w:lvl w:ilvl="8" w:tplc="0409001B" w:tentative="1">
+      <w:start w:val="1"/>
+      <w:numFmt w:val="lowerRoman"/>
+      <w:lvlText w:val="%9."/>
+      <w:lvlJc w:val="right"/>
+      <w:pPr>
+        <w:ind w:left="3780" w:hanging="420"/>
+      </w:pPr>
+    </w:lvl>
+  </w:abstractNum>
+  <w:abstractNum w:abstractNumId="4" w15:restartNumberingAfterBreak="0">
+    <w:nsid w:val="54E529B8"/>
+    <w:multiLevelType w:val="hybridMultilevel"/>
+    <w:tmpl w:val="0C28A9D0"/>
+    <w:lvl w:ilvl="0" w:tplc="1E7AAB74">
+      <w:start w:val="26"/>
+      <w:numFmt w:val="decimal"/>
+      <w:lvlText w:val="%1"/>
+      <w:lvlJc w:val="left"/>
+      <w:pPr>
+        <w:ind w:left="360" w:hanging="360"/>
+      </w:pPr>
+      <w:rPr>
+        <w:rFonts w:hint="default"/>
+      </w:rPr>
+    </w:lvl>
+    <w:lvl w:ilvl="1" w:tplc="04090019" w:tentative="1">
+      <w:start w:val="1"/>
+      <w:numFmt w:val="lowerLetter"/>
+      <w:lvlText w:val="%2)"/>
+      <w:lvlJc w:val="left"/>
+      <w:pPr>
+        <w:ind w:left="840" w:hanging="420"/>
+      </w:pPr>
+    </w:lvl>
+    <w:lvl w:ilvl="2" w:tplc="0409001B" w:tentative="1">
+      <w:start w:val="1"/>
+      <w:numFmt w:val="lowerRoman"/>
+      <w:lvlText w:val="%3."/>
+      <w:lvlJc w:val="right"/>
+      <w:pPr>
+        <w:ind w:left="1260" w:hanging="420"/>
+      </w:pPr>
+    </w:lvl>
+    <w:lvl w:ilvl="3" w:tplc="0409000F" w:tentative="1">
+      <w:start w:val="1"/>
+      <w:numFmt w:val="decimal"/>
+      <w:lvlText w:val="%4."/>
+      <w:lvlJc w:val="left"/>
+      <w:pPr>
+        <w:ind w:left="1680" w:hanging="420"/>
+      </w:pPr>
+    </w:lvl>
+    <w:lvl w:ilvl="4" w:tplc="04090019" w:tentative="1">
+      <w:start w:val="1"/>
+      <w:numFmt w:val="lowerLetter"/>
+      <w:lvlText w:val="%5)"/>
+      <w:lvlJc w:val="left"/>
+      <w:pPr>
+        <w:ind w:left="2100" w:hanging="420"/>
+      </w:pPr>
+    </w:lvl>
+    <w:lvl w:ilvl="5" w:tplc="0409001B" w:tentative="1">
+      <w:start w:val="1"/>
+      <w:numFmt w:val="lowerRoman"/>
+      <w:lvlText w:val="%6."/>
+      <w:lvlJc w:val="right"/>
+      <w:pPr>
+        <w:ind w:left="2520" w:hanging="420"/>
+      </w:pPr>
+    </w:lvl>
+    <w:lvl w:ilvl="6" w:tplc="0409000F" w:tentative="1">
+      <w:start w:val="1"/>
+      <w:numFmt w:val="decimal"/>
+      <w:lvlText w:val="%7."/>
+      <w:lvlJc w:val="left"/>
+      <w:pPr>
+        <w:ind w:left="2940" w:hanging="420"/>
+      </w:pPr>
+    </w:lvl>
+    <w:lvl w:ilvl="7" w:tplc="04090019" w:tentative="1">
+      <w:start w:val="1"/>
+      <w:numFmt w:val="lowerLetter"/>
+      <w:lvlText w:val="%8)"/>
+      <w:lvlJc w:val="left"/>
+      <w:pPr>
+        <w:ind w:left="3360" w:hanging="420"/>
+      </w:pPr>
+    </w:lvl>
+    <w:lvl w:ilvl="8" w:tplc="0409001B" w:tentative="1">
+      <w:start w:val="1"/>
+      <w:numFmt w:val="lowerRoman"/>
+      <w:lvlText w:val="%9."/>
+      <w:lvlJc w:val="right"/>
+      <w:pPr>
+        <w:ind w:left="3780" w:hanging="420"/>
+      </w:pPr>
+    </w:lvl>
+  </w:abstractNum>
+  <w:abstractNum w:abstractNumId="5" w15:restartNumberingAfterBreak="0">
     <w:nsid w:val="58045990"/>
     <w:multiLevelType w:val="multilevel"/>
     <w:tmpl w:val="0409001F"/>
@@ -760,7 +1037,7 @@
       </w:pPr>
     </w:lvl>
   </w:abstractNum>
-  <w:abstractNum w:abstractNumId="4">
+  <w:abstractNum w:abstractNumId="6" w15:restartNumberingAfterBreak="0">
     <w:nsid w:val="5A384EF9"/>
     <w:multiLevelType w:val="multilevel"/>
     <w:tmpl w:val="0409001F"/>
@@ -873,7 +1150,7 @@
       </w:rPr>
     </w:lvl>
   </w:abstractNum>
-  <w:abstractNum w:abstractNumId="5">
+  <w:abstractNum w:abstractNumId="7" w15:restartNumberingAfterBreak="0">
     <w:nsid w:val="78676076"/>
     <w:multiLevelType w:val="hybridMultilevel"/>
     <w:tmpl w:val="3D647C10"/>
@@ -963,25 +1240,31 @@
     </w:lvl>
   </w:abstractNum>
   <w:num w:numId="1">
-    <w:abstractNumId w:val="5"/>
+    <w:abstractNumId w:val="7"/>
   </w:num>
   <w:num w:numId="2">
     <w:abstractNumId w:val="0"/>
   </w:num>
   <w:num w:numId="3">
-    <w:abstractNumId w:val="4"/>
+    <w:abstractNumId w:val="6"/>
   </w:num>
   <w:num w:numId="4">
-    <w:abstractNumId w:val="3"/>
+    <w:abstractNumId w:val="5"/>
   </w:num>
   <w:num w:numId="5">
-    <w:abstractNumId w:val="4"/>
+    <w:abstractNumId w:val="6"/>
   </w:num>
   <w:num w:numId="6">
     <w:abstractNumId w:val="1"/>
   </w:num>
   <w:num w:numId="7">
     <w:abstractNumId w:val="2"/>
+  </w:num>
+  <w:num w:numId="8">
+    <w:abstractNumId w:val="4"/>
+  </w:num>
+  <w:num w:numId="9">
+    <w:abstractNumId w:val="3"/>
   </w:num>
 </w:numbering>
 </file>
